--- a/基于树莓派机器狗高速避障模型ABS复现.docx
+++ b/基于树莓派机器狗高速避障模型ABS复现.docx
@@ -3,6 +3,11 @@
 <w:document xmlns:wpc="http://schemas.microsoft.com/office/word/2010/wordprocessingCanvas" xmlns:cx="http://schemas.microsoft.com/office/drawing/2014/chartex" xmlns:cx1="http://schemas.microsoft.com/office/drawing/2015/9/8/chartex" xmlns:cx2="http://schemas.microsoft.com/office/drawing/2015/10/21/chartex" xmlns:cx3="http://schemas.microsoft.com/office/drawing/2016/5/9/chartex" xmlns:cx4="http://schemas.microsoft.com/office/drawing/2016/5/10/chartex" xmlns:cx5="http://schemas.microsoft.com/office/drawing/2016/5/11/chartex" xmlns:cx6="http://schemas.microsoft.com/office/drawing/2016/5/12/chartex" xmlns:cx7="http://schemas.microsoft.com/office/drawing/2016/5/13/chartex" xmlns:cx8="http://schemas.microsoft.com/office/drawing/2016/5/14/chartex" xmlns:mc="http://schemas.openxmlformats.org/markup-compatibility/2006" xmlns:aink="http://schemas.microsoft.com/office/drawing/2016/ink" xmlns:am3d="http://schemas.microsoft.com/office/drawing/2017/model3d" xmlns:o="urn:schemas-microsoft-com:office:office" xmlns:oel="http://schemas.microsoft.com/office/2019/extlst" xmlns:r="http://schemas.openxmlformats.org/officeDocument/2006/relationships" xmlns:m="http://schemas.openxmlformats.org/officeDocument/2006/math" xmlns:v="urn:schemas-microsoft-com:vml" xmlns:wp14="http://schemas.microsoft.com/office/word/2010/wordprocessingDrawing" xmlns:wp="http://schemas.openxmlformats.org/drawingml/2006/wordprocessingDrawing" xmlns:w10="urn:schemas-microsoft-com:office:word" xmlns:w="http://schemas.openxmlformats.org/wordprocessingml/2006/main" xmlns:w14="http://schemas.microsoft.com/office/word/2010/wordml" xmlns:w15="http://schemas.microsoft.com/office/word/2012/wordml" xmlns:w16cex="http://schemas.microsoft.com/office/word/2018/wordml/cex" xmlns:w16cid="http://schemas.microsoft.com/office/word/2016/wordml/cid" xmlns:w16="http://schemas.microsoft.com/office/word/2018/wordml" xmlns:w16du="http://schemas.microsoft.com/office/word/2023/wordml/word16du" xmlns:w16sdtdh="http://schemas.microsoft.com/office/word/2020/wordml/sdtdatahash" xmlns:w16sdtfl="http://schemas.microsoft.com/office/word/2024/wordml/sdtformatlock" xmlns:w16se="http://schemas.microsoft.com/office/word/2015/wordml/symex" xmlns:wpg="http://schemas.microsoft.com/office/word/2010/wordprocessingGroup" xmlns:wpi="http://schemas.microsoft.com/office/word/2010/wordprocessingInk" xmlns:wne="http://schemas.microsoft.com/office/word/2006/wordml" xmlns:wps="http://schemas.microsoft.com/office/word/2010/wordprocessingShape" mc:Ignorable="w14 w15 w16se w16cid w16 w16cex w16sdtdh w16sdtfl w16du wp14">
   <w:body>
     <w:p>
+      <w:pPr>
+        <w:rPr>
+          <w:rFonts w:hint="eastAsia"/>
+        </w:rPr>
+      </w:pPr>
       <w:r>
         <w:rPr>
           <w:rFonts w:hint="eastAsia"/>
@@ -37,19 +42,70 @@
       </w:r>
     </w:p>
     <w:p>
+      <w:pPr>
+        <w:widowControl/>
+        <w:rPr>
+          <w:rFonts w:hint="eastAsia"/>
+        </w:rPr>
+      </w:pPr>
       <w:r>
         <w:rPr>
           <w:rFonts w:hint="eastAsia"/>
         </w:rPr>
-        <w:t>介绍</w:t>
+        <w:br w:type="page"/>
       </w:r>
     </w:p>
     <w:p>
       <w:pPr>
-        <w:rPr>
-          <w:rFonts w:hint="eastAsia"/>
+        <w:pStyle w:val="1"/>
+        <w:spacing w:beforeLines="100" w:before="312" w:afterLines="100" w:after="312" w:line="240" w:lineRule="auto"/>
+        <w:jc w:val="both"/>
+        <w:rPr>
+          <w:rFonts w:ascii="黑体" w:eastAsia="黑体" w:hAnsi="黑体" w:cs="黑体"/>
+          <w:bCs/>
+          <w:color w:val="auto"/>
+          <w:kern w:val="44"/>
+          <w:sz w:val="32"/>
+          <w:szCs w:val="20"/>
+          <w14:ligatures w14:val="none"/>
         </w:rPr>
       </w:pPr>
+      <w:r>
+        <w:rPr>
+          <w:rFonts w:ascii="黑体" w:eastAsia="黑体" w:hAnsi="黑体" w:cs="黑体" w:hint="eastAsia"/>
+          <w:bCs/>
+          <w:color w:val="auto"/>
+          <w:kern w:val="44"/>
+          <w:sz w:val="32"/>
+          <w:szCs w:val="20"/>
+          <w14:ligatures w14:val="none"/>
+        </w:rPr>
+        <w:lastRenderedPageBreak/>
+        <w:t>0引言</w:t>
+      </w:r>
+    </w:p>
+    <w:p>
+      <w:pPr>
+        <w:spacing w:after="0" w:line="360" w:lineRule="auto"/>
+        <w:rPr>
+          <w:rFonts w:ascii="Times New Roman" w:hAnsi="Times New Roman" w:cs="Times New Roman" w:hint="eastAsia"/>
+          <w:sz w:val="24"/>
+          <w:szCs w:val="32"/>
+          <w14:ligatures w14:val="none"/>
+        </w:rPr>
+      </w:pPr>
+      <w:r>
+        <w:tab/>
+      </w:r>
+      <w:r>
+        <w:rPr>
+          <w:rFonts w:ascii="Times New Roman" w:hAnsi="Times New Roman" w:cs="Times New Roman" w:hint="eastAsia"/>
+          <w:sz w:val="24"/>
+          <w:szCs w:val="32"/>
+          <w14:ligatures w14:val="none"/>
+        </w:rPr>
+        <w:t>强化学习是机器学习领域的重要分支，是</w:t>
+      </w:r>
     </w:p>
     <w:sectPr>
       <w:pgSz w:w="11906" w:h="16838"/>
@@ -144,7 +200,7 @@
   </w:docDefaults>
   <w:latentStyles w:defLockedState="0" w:defUIPriority="99" w:defSemiHidden="0" w:defUnhideWhenUsed="0" w:defQFormat="0" w:count="376">
     <w:lsdException w:name="Normal" w:uiPriority="0" w:qFormat="1"/>
-    <w:lsdException w:name="heading 1" w:uiPriority="9" w:qFormat="1"/>
+    <w:lsdException w:name="heading 1" w:uiPriority="0" w:qFormat="1"/>
     <w:lsdException w:name="heading 2" w:semiHidden="1" w:uiPriority="9" w:unhideWhenUsed="1" w:qFormat="1"/>
     <w:lsdException w:name="heading 3" w:semiHidden="1" w:uiPriority="9" w:unhideWhenUsed="1" w:qFormat="1"/>
     <w:lsdException w:name="heading 4" w:semiHidden="1" w:uiPriority="9" w:unhideWhenUsed="1" w:qFormat="1"/>
@@ -532,7 +588,6 @@
     <w:basedOn w:val="a"/>
     <w:next w:val="a"/>
     <w:link w:val="10"/>
-    <w:uiPriority w:val="9"/>
     <w:qFormat/>
     <w:rsid w:val="00A8339F"/>
     <w:pPr>
